--- a/Megan Masanz Assignment 3 Ontologies ER Diagram Design Exercise.docx
+++ b/Megan Masanz Assignment 3 Ontologies ER Diagram Design Exercise.docx
@@ -28,6 +28,12 @@
     </w:p>
     <w:sdt>
       <w:sdtPr>
+        <w:rPr>
+          <w:rFonts w:asciiTheme="minorHAnsi" w:eastAsiaTheme="minorHAnsi" w:hAnsiTheme="minorHAnsi" w:cstheme="minorBidi"/>
+          <w:color w:val="auto"/>
+          <w:sz w:val="22"/>
+          <w:szCs w:val="22"/>
+        </w:rPr>
         <w:id w:val="-1326199766"/>
         <w:docPartObj>
           <w:docPartGallery w:val="Table of Contents"/>
@@ -36,13 +42,9 @@
       </w:sdtPr>
       <w:sdtEndPr>
         <w:rPr>
-          <w:rFonts w:asciiTheme="minorHAnsi" w:eastAsiaTheme="minorHAnsi" w:hAnsiTheme="minorHAnsi" w:cstheme="minorBidi"/>
           <w:b/>
           <w:bCs/>
           <w:noProof/>
-          <w:color w:val="auto"/>
-          <w:sz w:val="22"/>
-          <w:szCs w:val="22"/>
         </w:rPr>
       </w:sdtEndPr>
       <w:sdtContent>
@@ -74,129 +76,13 @@
           <w:r>
             <w:fldChar w:fldCharType="separate"/>
           </w:r>
-          <w:bookmarkStart w:id="0" w:name="_GoBack"/>
-          <w:bookmarkEnd w:id="0"/>
-          <w:r>
-            <w:rPr>
-              <w:rStyle w:val="Hyperlink"/>
-              <w:noProof/>
-            </w:rPr>
-            <w:fldChar w:fldCharType="begin"/>
-          </w:r>
-          <w:r>
-            <w:rPr>
-              <w:rStyle w:val="Hyperlink"/>
-              <w:noProof/>
-            </w:rPr>
-            <w:instrText xml:space="preserve"> </w:instrText>
-          </w:r>
-          <w:r>
-            <w:rPr>
-              <w:noProof/>
-            </w:rPr>
-            <w:instrText>HYPERLINK \l "_Toc529741044"</w:instrText>
-          </w:r>
-          <w:r>
-            <w:rPr>
-              <w:rStyle w:val="Hyperlink"/>
-              <w:noProof/>
-            </w:rPr>
-            <w:instrText xml:space="preserve"> </w:instrText>
-          </w:r>
-          <w:r>
-            <w:rPr>
-              <w:rStyle w:val="Hyperlink"/>
-              <w:noProof/>
-            </w:rPr>
-          </w:r>
-          <w:r>
-            <w:rPr>
-              <w:rStyle w:val="Hyperlink"/>
-              <w:noProof/>
-            </w:rPr>
-            <w:fldChar w:fldCharType="separate"/>
-          </w:r>
-          <w:r>
-            <w:rPr>
-              <w:rStyle w:val="Hyperlink"/>
-              <w:noProof/>
-            </w:rPr>
-            <w:t>Abstract</w:t>
-          </w:r>
-          <w:r>
-            <w:rPr>
-              <w:noProof/>
-              <w:webHidden/>
-            </w:rPr>
-            <w:tab/>
-          </w:r>
-          <w:r>
-            <w:rPr>
-              <w:noProof/>
-              <w:webHidden/>
-            </w:rPr>
-            <w:fldChar w:fldCharType="begin"/>
-          </w:r>
-          <w:r>
-            <w:rPr>
-              <w:noProof/>
-              <w:webHidden/>
-            </w:rPr>
-            <w:instrText xml:space="preserve"> PAGEREF _Toc529741044 \h </w:instrText>
-          </w:r>
-          <w:r>
-            <w:rPr>
-              <w:noProof/>
-              <w:webHidden/>
-            </w:rPr>
-          </w:r>
-          <w:r>
-            <w:rPr>
-              <w:noProof/>
-              <w:webHidden/>
-            </w:rPr>
-            <w:fldChar w:fldCharType="separate"/>
-          </w:r>
-          <w:r>
-            <w:rPr>
-              <w:noProof/>
-              <w:webHidden/>
-            </w:rPr>
-            <w:t>1</w:t>
-          </w:r>
-          <w:r>
-            <w:rPr>
-              <w:noProof/>
-              <w:webHidden/>
-            </w:rPr>
-            <w:fldChar w:fldCharType="end"/>
-          </w:r>
-          <w:r>
-            <w:rPr>
-              <w:rStyle w:val="Hyperlink"/>
-              <w:noProof/>
-            </w:rPr>
-            <w:fldChar w:fldCharType="end"/>
-          </w:r>
-        </w:p>
-        <w:p>
-          <w:pPr>
-            <w:pStyle w:val="TOC2"/>
-            <w:tabs>
-              <w:tab w:val="right" w:leader="dot" w:pos="9350"/>
-            </w:tabs>
-            <w:rPr>
-              <w:rFonts w:eastAsiaTheme="minorEastAsia"/>
-              <w:noProof/>
-            </w:rPr>
-          </w:pPr>
-          <w:hyperlink w:anchor="_Toc529741045" w:history="1">
+          <w:hyperlink w:anchor="_Toc529742001" w:history="1">
             <w:r>
               <w:rPr>
                 <w:rStyle w:val="Hyperlink"/>
                 <w:noProof/>
               </w:rPr>
-              <w:t>Preface</w:t>
+              <w:t>Abstract</w:t>
             </w:r>
             <w:r>
               <w:rPr>
@@ -217,7 +103,7 @@
                 <w:noProof/>
                 <w:webHidden/>
               </w:rPr>
-              <w:instrText xml:space="preserve"> PAGEREF _Toc529741045 \h </w:instrText>
+              <w:instrText xml:space="preserve"> PAGEREF _Toc529742001 \h </w:instrText>
             </w:r>
             <w:r>
               <w:rPr>
@@ -237,7 +123,7 @@
                 <w:noProof/>
                 <w:webHidden/>
               </w:rPr>
-              <w:t>2</w:t>
+              <w:t>1</w:t>
             </w:r>
             <w:r>
               <w:rPr>
@@ -259,12 +145,81 @@
               <w:noProof/>
             </w:rPr>
           </w:pPr>
-          <w:hyperlink w:anchor="_Toc529741046" w:history="1">
+          <w:hyperlink w:anchor="_Toc529742002" w:history="1">
             <w:r>
               <w:rPr>
                 <w:rStyle w:val="Hyperlink"/>
                 <w:noProof/>
               </w:rPr>
+              <w:t>Preface</w:t>
+            </w:r>
+            <w:r>
+              <w:rPr>
+                <w:noProof/>
+                <w:webHidden/>
+              </w:rPr>
+              <w:tab/>
+            </w:r>
+            <w:r>
+              <w:rPr>
+                <w:noProof/>
+                <w:webHidden/>
+              </w:rPr>
+              <w:fldChar w:fldCharType="begin"/>
+            </w:r>
+            <w:r>
+              <w:rPr>
+                <w:noProof/>
+                <w:webHidden/>
+              </w:rPr>
+              <w:instrText xml:space="preserve"> PAGEREF _Toc529742002 \h </w:instrText>
+            </w:r>
+            <w:r>
+              <w:rPr>
+                <w:noProof/>
+                <w:webHidden/>
+              </w:rPr>
+            </w:r>
+            <w:r>
+              <w:rPr>
+                <w:noProof/>
+                <w:webHidden/>
+              </w:rPr>
+              <w:fldChar w:fldCharType="separate"/>
+            </w:r>
+            <w:r>
+              <w:rPr>
+                <w:noProof/>
+                <w:webHidden/>
+              </w:rPr>
+              <w:t>2</w:t>
+            </w:r>
+            <w:r>
+              <w:rPr>
+                <w:noProof/>
+                <w:webHidden/>
+              </w:rPr>
+              <w:fldChar w:fldCharType="end"/>
+            </w:r>
+          </w:hyperlink>
+        </w:p>
+        <w:p>
+          <w:pPr>
+            <w:pStyle w:val="TOC2"/>
+            <w:tabs>
+              <w:tab w:val="right" w:leader="dot" w:pos="9350"/>
+            </w:tabs>
+            <w:rPr>
+              <w:rFonts w:eastAsiaTheme="minorEastAsia"/>
+              <w:noProof/>
+            </w:rPr>
+          </w:pPr>
+          <w:hyperlink w:anchor="_Toc529742003" w:history="1">
+            <w:r>
+              <w:rPr>
+                <w:rStyle w:val="Hyperlink"/>
+                <w:noProof/>
+              </w:rPr>
               <w:t>Deliverable: Dealer of Pre-Owned Cars ER Diagram</w:t>
             </w:r>
             <w:r>
@@ -286,7 +241,7 @@
                 <w:noProof/>
                 <w:webHidden/>
               </w:rPr>
-              <w:instrText xml:space="preserve"> PAGEREF _Toc529741046 \h </w:instrText>
+              <w:instrText xml:space="preserve"> PAGEREF _Toc529742003 \h </w:instrText>
             </w:r>
             <w:r>
               <w:rPr>
@@ -328,7 +283,7 @@
               <w:noProof/>
             </w:rPr>
           </w:pPr>
-          <w:hyperlink w:anchor="_Toc529741047" w:history="1">
+          <w:hyperlink w:anchor="_Toc529742004" w:history="1">
             <w:r>
               <w:rPr>
                 <w:rStyle w:val="Hyperlink"/>
@@ -355,7 +310,7 @@
                 <w:noProof/>
                 <w:webHidden/>
               </w:rPr>
-              <w:instrText xml:space="preserve"> PAGEREF _Toc529741047 \h </w:instrText>
+              <w:instrText xml:space="preserve"> PAGEREF _Toc529742004 \h </w:instrText>
             </w:r>
             <w:r>
               <w:rPr>
@@ -397,7 +352,7 @@
               <w:noProof/>
             </w:rPr>
           </w:pPr>
-          <w:hyperlink w:anchor="_Toc529741048" w:history="1">
+          <w:hyperlink w:anchor="_Toc529742005" w:history="1">
             <w:r>
               <w:rPr>
                 <w:rStyle w:val="Hyperlink"/>
@@ -424,7 +379,7 @@
                 <w:noProof/>
                 <w:webHidden/>
               </w:rPr>
-              <w:instrText xml:space="preserve"> PAGEREF _Toc529741048 \h </w:instrText>
+              <w:instrText xml:space="preserve"> PAGEREF _Toc529742005 \h </w:instrText>
             </w:r>
             <w:r>
               <w:rPr>
@@ -466,7 +421,7 @@
               <w:noProof/>
             </w:rPr>
           </w:pPr>
-          <w:hyperlink w:anchor="_Toc529741049" w:history="1">
+          <w:hyperlink w:anchor="_Toc529742006" w:history="1">
             <w:r>
               <w:rPr>
                 <w:rStyle w:val="Hyperlink"/>
@@ -493,7 +448,7 @@
                 <w:noProof/>
                 <w:webHidden/>
               </w:rPr>
-              <w:instrText xml:space="preserve"> PAGEREF _Toc529741049 \h </w:instrText>
+              <w:instrText xml:space="preserve"> PAGEREF _Toc529742006 \h </w:instrText>
             </w:r>
             <w:r>
               <w:rPr>
@@ -535,7 +490,7 @@
               <w:noProof/>
             </w:rPr>
           </w:pPr>
-          <w:hyperlink w:anchor="_Toc529741050" w:history="1">
+          <w:hyperlink w:anchor="_Toc529742007" w:history="1">
             <w:r>
               <w:rPr>
                 <w:rStyle w:val="Hyperlink"/>
@@ -562,7 +517,7 @@
                 <w:noProof/>
                 <w:webHidden/>
               </w:rPr>
-              <w:instrText xml:space="preserve"> PAGEREF _Toc529741050 \h </w:instrText>
+              <w:instrText xml:space="preserve"> PAGEREF _Toc529742007 \h </w:instrText>
             </w:r>
             <w:r>
               <w:rPr>
@@ -604,7 +559,7 @@
               <w:noProof/>
             </w:rPr>
           </w:pPr>
-          <w:hyperlink w:anchor="_Toc529741051" w:history="1">
+          <w:hyperlink w:anchor="_Toc529742008" w:history="1">
             <w:r>
               <w:rPr>
                 <w:rStyle w:val="Hyperlink"/>
@@ -631,7 +586,7 @@
                 <w:noProof/>
                 <w:webHidden/>
               </w:rPr>
-              <w:instrText xml:space="preserve"> PAGEREF _Toc529741051 \h </w:instrText>
+              <w:instrText xml:space="preserve"> PAGEREF _Toc529742008 \h </w:instrText>
             </w:r>
             <w:r>
               <w:rPr>
@@ -673,7 +628,7 @@
               <w:noProof/>
             </w:rPr>
           </w:pPr>
-          <w:hyperlink w:anchor="_Toc529741052" w:history="1">
+          <w:hyperlink w:anchor="_Toc529742009" w:history="1">
             <w:r>
               <w:rPr>
                 <w:rStyle w:val="Hyperlink"/>
@@ -700,7 +655,7 @@
                 <w:noProof/>
                 <w:webHidden/>
               </w:rPr>
-              <w:instrText xml:space="preserve"> PAGEREF _Toc529741052 \h </w:instrText>
+              <w:instrText xml:space="preserve"> PAGEREF _Toc529742009 \h </w:instrText>
             </w:r>
             <w:r>
               <w:rPr>
@@ -742,7 +697,7 @@
               <w:noProof/>
             </w:rPr>
           </w:pPr>
-          <w:hyperlink w:anchor="_Toc529741053" w:history="1">
+          <w:hyperlink w:anchor="_Toc529742010" w:history="1">
             <w:r>
               <w:rPr>
                 <w:rStyle w:val="Hyperlink"/>
@@ -769,7 +724,7 @@
                 <w:noProof/>
                 <w:webHidden/>
               </w:rPr>
-              <w:instrText xml:space="preserve"> PAGEREF _Toc529741053 \h </w:instrText>
+              <w:instrText xml:space="preserve"> PAGEREF _Toc529742010 \h </w:instrText>
             </w:r>
             <w:r>
               <w:rPr>
@@ -811,7 +766,7 @@
               <w:noProof/>
             </w:rPr>
           </w:pPr>
-          <w:hyperlink w:anchor="_Toc529741054" w:history="1">
+          <w:hyperlink w:anchor="_Toc529742011" w:history="1">
             <w:r>
               <w:rPr>
                 <w:rStyle w:val="Hyperlink"/>
@@ -838,7 +793,7 @@
                 <w:noProof/>
                 <w:webHidden/>
               </w:rPr>
-              <w:instrText xml:space="preserve"> PAGEREF _Toc529741054 \h </w:instrText>
+              <w:instrText xml:space="preserve"> PAGEREF _Toc529742011 \h </w:instrText>
             </w:r>
             <w:r>
               <w:rPr>
@@ -880,7 +835,7 @@
               <w:noProof/>
             </w:rPr>
           </w:pPr>
-          <w:hyperlink w:anchor="_Toc529741055" w:history="1">
+          <w:hyperlink w:anchor="_Toc529742012" w:history="1">
             <w:r>
               <w:rPr>
                 <w:rStyle w:val="Hyperlink"/>
@@ -907,7 +862,7 @@
                 <w:noProof/>
                 <w:webHidden/>
               </w:rPr>
-              <w:instrText xml:space="preserve"> PAGEREF _Toc529741055 \h </w:instrText>
+              <w:instrText xml:space="preserve"> PAGEREF _Toc529742012 \h </w:instrText>
             </w:r>
             <w:r>
               <w:rPr>
@@ -927,7 +882,7 @@
                 <w:noProof/>
                 <w:webHidden/>
               </w:rPr>
-              <w:t>16</w:t>
+              <w:t>17</w:t>
             </w:r>
             <w:r>
               <w:rPr>
@@ -960,13 +915,13 @@
       <w:pPr>
         <w:pStyle w:val="Heading2"/>
       </w:pPr>
-      <w:bookmarkStart w:id="1" w:name="_Toc529739618"/>
-      <w:bookmarkStart w:id="2" w:name="_Toc529741044"/>
+      <w:bookmarkStart w:id="0" w:name="_Toc529739618"/>
+      <w:bookmarkStart w:id="1" w:name="_Toc529742001"/>
       <w:r>
         <w:t>Abstract</w:t>
       </w:r>
+      <w:bookmarkEnd w:id="0"/>
       <w:bookmarkEnd w:id="1"/>
-      <w:bookmarkEnd w:id="2"/>
     </w:p>
     <w:p>
       <w:r>
@@ -1114,14 +1069,14 @@
       <w:pPr>
         <w:pStyle w:val="Heading2"/>
       </w:pPr>
-      <w:bookmarkStart w:id="3" w:name="_Toc529739619"/>
-      <w:bookmarkStart w:id="4" w:name="_Toc529741045"/>
+      <w:bookmarkStart w:id="2" w:name="_Toc529739619"/>
+      <w:bookmarkStart w:id="3" w:name="_Toc529742002"/>
       <w:r>
         <w:lastRenderedPageBreak/>
         <w:t>Preface</w:t>
       </w:r>
+      <w:bookmarkEnd w:id="2"/>
       <w:bookmarkEnd w:id="3"/>
-      <w:bookmarkEnd w:id="4"/>
     </w:p>
     <w:p>
       <w:r>
@@ -1132,6 +1087,7 @@
           <w:id w:val="1850906289"/>
           <w:citation/>
         </w:sdtPr>
+        <w:sdtEndPr/>
         <w:sdtContent>
           <w:r>
             <w:fldChar w:fldCharType="begin"/>
@@ -1202,8 +1158,8 @@
       <w:pPr>
         <w:pStyle w:val="Heading2"/>
       </w:pPr>
-      <w:bookmarkStart w:id="5" w:name="_Toc529739620"/>
-      <w:bookmarkStart w:id="6" w:name="_Toc529741046"/>
+      <w:bookmarkStart w:id="4" w:name="_Toc529739620"/>
+      <w:bookmarkStart w:id="5" w:name="_Toc529742003"/>
       <w:r>
         <w:t xml:space="preserve">Deliverable: </w:t>
       </w:r>
@@ -1219,8 +1175,8 @@
       <w:r>
         <w:t xml:space="preserve"> ER Diagram</w:t>
       </w:r>
+      <w:bookmarkEnd w:id="4"/>
       <w:bookmarkEnd w:id="5"/>
-      <w:bookmarkEnd w:id="6"/>
     </w:p>
     <w:tbl>
       <w:tblPr>
@@ -1237,15 +1193,20 @@
             <w:tcW w:w="9350" w:type="dxa"/>
           </w:tcPr>
           <w:p>
+            <w:pPr>
+              <w:rPr>
+                <w:noProof/>
+              </w:rPr>
+            </w:pPr>
             <w:r>
               <w:rPr>
                 <w:noProof/>
               </w:rPr>
               <w:drawing>
                 <wp:inline distT="0" distB="0" distL="0" distR="0">
-                  <wp:extent cx="5812106" cy="3110346"/>
+                  <wp:extent cx="5943600" cy="3181985"/>
                   <wp:effectExtent l="0" t="0" r="0" b="0"/>
-                  <wp:docPr id="19" name="Picture 19"/>
+                  <wp:docPr id="2" name="Picture 2"/>
                   <wp:cNvGraphicFramePr>
                     <a:graphicFrameLocks xmlns:a="http://schemas.openxmlformats.org/drawingml/2006/main" noChangeAspect="1"/>
                   </wp:cNvGraphicFramePr>
@@ -1253,7 +1214,7 @@
                     <a:graphicData uri="http://schemas.openxmlformats.org/drawingml/2006/picture">
                       <pic:pic xmlns:pic="http://schemas.openxmlformats.org/drawingml/2006/picture">
                         <pic:nvPicPr>
-                          <pic:cNvPr id="19" name="Assignment 3 Redo Entity Relationship Diagram - Entity Relationship Diagram (3).png"/>
+                          <pic:cNvPr id="2" name="Assignment 3 Redo Entity Relationship Diagram - 3.1.png"/>
                           <pic:cNvPicPr/>
                         </pic:nvPicPr>
                         <pic:blipFill>
@@ -1271,7 +1232,7 @@
                         <pic:spPr>
                           <a:xfrm>
                             <a:off x="0" y="0"/>
-                            <a:ext cx="5827622" cy="3118649"/>
+                            <a:ext cx="5943600" cy="3181985"/>
                           </a:xfrm>
                           <a:prstGeom prst="rect">
                             <a:avLst/>
@@ -1288,6 +1249,9 @@
       </w:tr>
     </w:tbl>
     <w:p>
+      <w:pPr>
+        <w:spacing w:after="0"/>
+      </w:pPr>
       <w:r>
         <w:t xml:space="preserve">Figure 3.1 </w:t>
       </w:r>
@@ -1297,6 +1261,11 @@
       <w:r>
         <w:t xml:space="preserve"> described in the attached file</w:t>
       </w:r>
+    </w:p>
+    <w:p>
+      <w:pPr>
+        <w:spacing w:after="0"/>
+      </w:pPr>
     </w:p>
     <w:p>
       <w:r>
@@ -1572,13 +1541,13 @@
       <w:pPr>
         <w:pStyle w:val="Heading3"/>
       </w:pPr>
-      <w:bookmarkStart w:id="7" w:name="_Toc529739621"/>
-      <w:bookmarkStart w:id="8" w:name="_Toc529741047"/>
+      <w:bookmarkStart w:id="6" w:name="_Toc529739621"/>
+      <w:bookmarkStart w:id="7" w:name="_Toc529742004"/>
       <w:r>
         <w:t>Dataset considerations</w:t>
       </w:r>
+      <w:bookmarkEnd w:id="6"/>
       <w:bookmarkEnd w:id="7"/>
-      <w:bookmarkEnd w:id="8"/>
     </w:p>
     <w:p>
       <w:r>
@@ -1634,12 +1603,15 @@
         <w:t>occurrence</w:t>
       </w:r>
       <w:r>
-        <w:t xml:space="preserve"> of the “notes” attribute twice in the sample data made it clear there would be data quality issues that the database design would need to protect against to the quality of data.   </w:t>
+        <w:t xml:space="preserve"> of the “notes” attribute twice in the sample data made it clear there would be data quality issues that the database design would need to protect against to the quality of data.  </w:t>
       </w:r>
     </w:p>
     <w:p/>
-    <w:p/>
-    <w:p/>
+    <w:p>
+      <w:r>
+        <w:t xml:space="preserve"> </w:t>
+      </w:r>
+    </w:p>
     <w:tbl>
       <w:tblPr>
         <w:tblStyle w:val="TableGrid"/>
@@ -1657,6 +1629,7 @@
           </w:tcPr>
           <w:p>
             <w:r>
+              <w:lastRenderedPageBreak/>
               <w:t>Attribute</w:t>
             </w:r>
           </w:p>
@@ -1848,20 +1821,19 @@
           <w:szCs w:val="22"/>
         </w:rPr>
       </w:pPr>
-      <w:bookmarkStart w:id="9" w:name="_Toc529739622"/>
+      <w:bookmarkStart w:id="8" w:name="_Toc529739622"/>
     </w:p>
     <w:p>
       <w:pPr>
         <w:pStyle w:val="Heading2"/>
       </w:pPr>
-      <w:bookmarkStart w:id="10" w:name="_Toc529741048"/>
+      <w:bookmarkStart w:id="9" w:name="_Toc529742005"/>
       <w:r>
         <w:t>Deliverable: Car Sales Dealership ER Diagram from Assignment 1</w:t>
       </w:r>
+      <w:bookmarkEnd w:id="8"/>
       <w:bookmarkEnd w:id="9"/>
-      <w:bookmarkEnd w:id="10"/>
     </w:p>
-    <w:p/>
     <w:tbl>
       <w:tblPr>
         <w:tblStyle w:val="TableGrid"/>
@@ -1872,6 +1844,9 @@
         <w:gridCol w:w="9350"/>
       </w:tblGrid>
       <w:tr>
+        <w:trPr>
+          <w:trHeight w:val="7514"/>
+        </w:trPr>
         <w:tc>
           <w:tcPr>
             <w:tcW w:w="9350" w:type="dxa"/>
@@ -1883,9 +1858,9 @@
               </w:rPr>
               <w:drawing>
                 <wp:inline distT="0" distB="0" distL="0" distR="0">
-                  <wp:extent cx="5792095" cy="4987637"/>
-                  <wp:effectExtent l="0" t="0" r="0" b="3810"/>
-                  <wp:docPr id="20" name="Picture 20"/>
+                  <wp:extent cx="5847809" cy="4641850"/>
+                  <wp:effectExtent l="0" t="0" r="635" b="6350"/>
+                  <wp:docPr id="3" name="Picture 3"/>
                   <wp:cNvGraphicFramePr>
                     <a:graphicFrameLocks xmlns:a="http://schemas.openxmlformats.org/drawingml/2006/main" noChangeAspect="1"/>
                   </wp:cNvGraphicFramePr>
@@ -1893,7 +1868,7 @@
                     <a:graphicData uri="http://schemas.openxmlformats.org/drawingml/2006/picture">
                       <pic:pic xmlns:pic="http://schemas.openxmlformats.org/drawingml/2006/picture">
                         <pic:nvPicPr>
-                          <pic:cNvPr id="20" name="Assignment 3 Redo Entity Relationship Diagram - 3.2.png"/>
+                          <pic:cNvPr id="3" name="Assignment 3 Redo Entity Relationship Diagram - 3.2.png"/>
                           <pic:cNvPicPr/>
                         </pic:nvPicPr>
                         <pic:blipFill>
@@ -1911,7 +1886,7 @@
                         <pic:spPr>
                           <a:xfrm>
                             <a:off x="0" y="0"/>
-                            <a:ext cx="5794647" cy="4989834"/>
+                            <a:ext cx="5851343" cy="4644655"/>
                           </a:xfrm>
                           <a:prstGeom prst="rect">
                             <a:avLst/>
@@ -1928,6 +1903,9 @@
       </w:tr>
     </w:tbl>
     <w:p>
+      <w:pPr>
+        <w:spacing w:after="0"/>
+      </w:pPr>
       <w:r>
         <w:t xml:space="preserve">Figure 3.2 </w:t>
       </w:r>
@@ -1935,15 +1913,10 @@
         <w:t>Create a separate ER diagram that reflects the schema you designed for Assignment 1</w:t>
       </w:r>
     </w:p>
+    <w:p/>
     <w:p>
       <w:r>
-        <w:t xml:space="preserve">A full page pdf of the diagram in </w:t>
-      </w:r>
-      <w:r>
-        <w:t>Figure 3.2</w:t>
-      </w:r>
-      <w:r>
-        <w:t xml:space="preserve"> is available in the following git repository: </w:t>
+        <w:t xml:space="preserve">A full page pdf of the diagram in Figure 3.2 is available in the following git repository: </w:t>
       </w:r>
       <w:hyperlink r:id="rId10" w:history="1">
         <w:r>
@@ -2020,16 +1993,16 @@
       <w:pPr>
         <w:pStyle w:val="Heading2"/>
       </w:pPr>
-      <w:bookmarkStart w:id="11" w:name="_Toc529739623"/>
-      <w:bookmarkStart w:id="12" w:name="_Toc529741049"/>
+      <w:bookmarkStart w:id="10" w:name="_Toc529739623"/>
+      <w:bookmarkStart w:id="11" w:name="_Toc529742006"/>
       <w:r>
         <w:t xml:space="preserve">Deliverable: </w:t>
       </w:r>
       <w:r>
         <w:t>ER diagrams representing each step of your integration process, with each step accompanied by a description (in narrative prose) of your integration process</w:t>
       </w:r>
+      <w:bookmarkEnd w:id="10"/>
       <w:bookmarkEnd w:id="11"/>
-      <w:bookmarkEnd w:id="12"/>
     </w:p>
     <w:p/>
     <w:p>
@@ -2129,7 +2102,6 @@
         <w:t xml:space="preserve"> table which will be null for the car dealership from assignment 1, but it will enable the goal of preventing information loss.</w:t>
       </w:r>
     </w:p>
-    <w:p/>
     <w:tbl>
       <w:tblPr>
         <w:tblStyle w:val="TableGrid"/>
@@ -2140,6 +2112,9 @@
         <w:gridCol w:w="9350"/>
       </w:tblGrid>
       <w:tr>
+        <w:trPr>
+          <w:trHeight w:val="11150"/>
+        </w:trPr>
         <w:tc>
           <w:tcPr>
             <w:tcW w:w="9350" w:type="dxa"/>
@@ -2152,9 +2127,9 @@
               <w:lastRenderedPageBreak/>
               <w:drawing>
                 <wp:inline distT="0" distB="0" distL="0" distR="0">
-                  <wp:extent cx="5833564" cy="7176655"/>
-                  <wp:effectExtent l="0" t="0" r="0" b="5715"/>
-                  <wp:docPr id="21" name="Picture 21"/>
+                  <wp:extent cx="5791200" cy="6927850"/>
+                  <wp:effectExtent l="0" t="0" r="0" b="6350"/>
+                  <wp:docPr id="4" name="Picture 4"/>
                   <wp:cNvGraphicFramePr>
                     <a:graphicFrameLocks xmlns:a="http://schemas.openxmlformats.org/drawingml/2006/main" noChangeAspect="1"/>
                   </wp:cNvGraphicFramePr>
@@ -2162,7 +2137,7 @@
                     <a:graphicData uri="http://schemas.openxmlformats.org/drawingml/2006/picture">
                       <pic:pic xmlns:pic="http://schemas.openxmlformats.org/drawingml/2006/picture">
                         <pic:nvPicPr>
-                          <pic:cNvPr id="21" name="Assignment 3 Redo Entity Relationship Diagram - 3.3.png"/>
+                          <pic:cNvPr id="4" name="Assignment 3 Redo Entity Relationship Diagram - 3.3.png"/>
                           <pic:cNvPicPr/>
                         </pic:nvPicPr>
                         <pic:blipFill>
@@ -2180,7 +2155,7 @@
                         <pic:spPr>
                           <a:xfrm>
                             <a:off x="0" y="0"/>
-                            <a:ext cx="5843084" cy="7188367"/>
+                            <a:ext cx="5793640" cy="6930769"/>
                           </a:xfrm>
                           <a:prstGeom prst="rect">
                             <a:avLst/>
@@ -2197,11 +2172,11 @@
       </w:tr>
     </w:tbl>
     <w:p>
-      <w:r>
-        <w:t>Figure 3.3 Migration of customer Entity</w:t>
-      </w:r>
-      <w:r>
-        <w:t xml:space="preserve"> into </w:t>
+      <w:pPr>
+        <w:spacing w:after="0"/>
+      </w:pPr>
+      <w:r>
+        <w:t xml:space="preserve">Figure 3.3 Migration of customer Entity into </w:t>
       </w:r>
       <w:proofErr w:type="spellStart"/>
       <w:r>
@@ -2211,6 +2186,11 @@
       <w:r>
         <w:t xml:space="preserve"> Entity</w:t>
       </w:r>
+    </w:p>
+    <w:p>
+      <w:pPr>
+        <w:spacing w:after="0"/>
+      </w:pPr>
     </w:p>
     <w:p/>
     <w:p>
@@ -2457,7 +2437,6 @@
         <w:t xml:space="preserve"> relationship is also modified from a one-to-many to a one-to-zero-or-many relationship.  This enables the common theme of integration without information loss.</w:t>
       </w:r>
     </w:p>
-    <w:p/>
     <w:tbl>
       <w:tblPr>
         <w:tblStyle w:val="TableGrid"/>
@@ -2465,12 +2444,15 @@
         <w:tblLook w:val="04A0" w:firstRow="1" w:lastRow="0" w:firstColumn="1" w:lastColumn="0" w:noHBand="0" w:noVBand="1"/>
       </w:tblPr>
       <w:tblGrid>
-        <w:gridCol w:w="9350"/>
+        <w:gridCol w:w="9276"/>
       </w:tblGrid>
       <w:tr>
-        <w:tc>
-          <w:tcPr>
-            <w:tcW w:w="9350" w:type="dxa"/>
+        <w:trPr>
+          <w:trHeight w:val="6110"/>
+        </w:trPr>
+        <w:tc>
+          <w:tcPr>
+            <w:tcW w:w="9210" w:type="dxa"/>
           </w:tcPr>
           <w:p>
             <w:r>
@@ -2480,9 +2462,9 @@
               <w:lastRenderedPageBreak/>
               <w:drawing>
                 <wp:inline distT="0" distB="0" distL="0" distR="0">
-                  <wp:extent cx="5772704" cy="3761509"/>
-                  <wp:effectExtent l="0" t="0" r="0" b="0"/>
-                  <wp:docPr id="23" name="Picture 23"/>
+                  <wp:extent cx="5746750" cy="3744597"/>
+                  <wp:effectExtent l="0" t="0" r="6350" b="8255"/>
+                  <wp:docPr id="5" name="Picture 5"/>
                   <wp:cNvGraphicFramePr>
                     <a:graphicFrameLocks xmlns:a="http://schemas.openxmlformats.org/drawingml/2006/main" noChangeAspect="1"/>
                   </wp:cNvGraphicFramePr>
@@ -2490,7 +2472,7 @@
                     <a:graphicData uri="http://schemas.openxmlformats.org/drawingml/2006/picture">
                       <pic:pic xmlns:pic="http://schemas.openxmlformats.org/drawingml/2006/picture">
                         <pic:nvPicPr>
-                          <pic:cNvPr id="23" name="Assignment 3 Redo Entity Relationship Diagram - 3.4 (1).png"/>
+                          <pic:cNvPr id="5" name="Assignment 3 Redo Entity Relationship Diagram - 3.4.png"/>
                           <pic:cNvPicPr/>
                         </pic:nvPicPr>
                         <pic:blipFill>
@@ -2508,7 +2490,7 @@
                         <pic:spPr>
                           <a:xfrm>
                             <a:off x="0" y="0"/>
-                            <a:ext cx="5780931" cy="3766870"/>
+                            <a:ext cx="5750128" cy="3746798"/>
                           </a:xfrm>
                           <a:prstGeom prst="rect">
                             <a:avLst/>
@@ -2525,6 +2507,9 @@
       </w:tr>
     </w:tbl>
     <w:p>
+      <w:pPr>
+        <w:spacing w:after="0"/>
+      </w:pPr>
       <w:r>
         <w:t xml:space="preserve">Figure 3.4 Migration of the vehicle and </w:t>
       </w:r>
@@ -2537,6 +2522,7 @@
         <w:t xml:space="preserve"> tables</w:t>
       </w:r>
     </w:p>
+    <w:p/>
     <w:p>
       <w:r>
         <w:t xml:space="preserve">The figure above shows </w:t>
@@ -2680,7 +2666,6 @@
         <w:t>Figure 3.4.1</w:t>
       </w:r>
     </w:p>
-    <w:p/>
     <w:tbl>
       <w:tblPr>
         <w:tblStyle w:val="TableGrid"/>
@@ -2691,6 +2676,9 @@
         <w:gridCol w:w="9350"/>
       </w:tblGrid>
       <w:tr>
+        <w:trPr>
+          <w:trHeight w:val="7433"/>
+        </w:trPr>
         <w:tc>
           <w:tcPr>
             <w:tcW w:w="9350" w:type="dxa"/>
@@ -2702,9 +2690,9 @@
               </w:rPr>
               <w:drawing>
                 <wp:inline distT="0" distB="0" distL="0" distR="0">
-                  <wp:extent cx="5744020" cy="4495800"/>
-                  <wp:effectExtent l="0" t="0" r="9525" b="0"/>
-                  <wp:docPr id="14" name="Picture 14"/>
+                  <wp:extent cx="5797550" cy="4537698"/>
+                  <wp:effectExtent l="0" t="0" r="0" b="0"/>
+                  <wp:docPr id="6" name="Picture 6"/>
                   <wp:cNvGraphicFramePr>
                     <a:graphicFrameLocks xmlns:a="http://schemas.openxmlformats.org/drawingml/2006/main" noChangeAspect="1"/>
                   </wp:cNvGraphicFramePr>
@@ -2712,7 +2700,7 @@
                     <a:graphicData uri="http://schemas.openxmlformats.org/drawingml/2006/picture">
                       <pic:pic xmlns:pic="http://schemas.openxmlformats.org/drawingml/2006/picture">
                         <pic:nvPicPr>
-                          <pic:cNvPr id="14" name="Assignment 3 Redo Entity Relationship Diagram - Migration of sales.png"/>
+                          <pic:cNvPr id="6" name="Assignment 3 Redo Entity Relationship Diagram - 3.5.png"/>
                           <pic:cNvPicPr/>
                         </pic:nvPicPr>
                         <pic:blipFill>
@@ -2730,7 +2718,7 @@
                         <pic:spPr>
                           <a:xfrm>
                             <a:off x="0" y="0"/>
-                            <a:ext cx="5746897" cy="4498052"/>
+                            <a:ext cx="5801548" cy="4540827"/>
                           </a:xfrm>
                           <a:prstGeom prst="rect">
                             <a:avLst/>
@@ -2747,6 +2735,9 @@
       </w:tr>
     </w:tbl>
     <w:p>
+      <w:pPr>
+        <w:spacing w:after="0"/>
+      </w:pPr>
       <w:r>
         <w:t xml:space="preserve">Figure 3.5 Migration of sale, </w:t>
       </w:r>
@@ -2775,6 +2766,7 @@
         <w:t xml:space="preserve"> entity</w:t>
       </w:r>
     </w:p>
+    <w:p/>
     <w:p>
       <w:r>
         <w:t xml:space="preserve">The figure above is available in the </w:t>
@@ -2939,7 +2931,7 @@
               <w:lastRenderedPageBreak/>
               <w:drawing>
                 <wp:inline distT="0" distB="0" distL="0" distR="0" wp14:anchorId="36201ABF" wp14:editId="08AEEF0D">
-                  <wp:extent cx="3333750" cy="4076700"/>
+                  <wp:extent cx="3257550" cy="3983518"/>
                   <wp:effectExtent l="0" t="0" r="0" b="0"/>
                   <wp:docPr id="17" name="Picture 17"/>
                   <wp:cNvGraphicFramePr>
@@ -2961,7 +2953,7 @@
                         <pic:spPr>
                           <a:xfrm>
                             <a:off x="0" y="0"/>
-                            <a:ext cx="3333750" cy="4076700"/>
+                            <a:ext cx="3263772" cy="3991126"/>
                           </a:xfrm>
                           <a:prstGeom prst="rect">
                             <a:avLst/>
@@ -3015,31 +3007,31 @@
       <w:pPr>
         <w:pStyle w:val="Heading2"/>
       </w:pPr>
-      <w:bookmarkStart w:id="13" w:name="_Toc529739624"/>
-      <w:bookmarkStart w:id="14" w:name="_Toc529741050"/>
+      <w:bookmarkStart w:id="12" w:name="_Toc529739624"/>
+      <w:bookmarkStart w:id="13" w:name="_Toc529742007"/>
       <w:r>
         <w:lastRenderedPageBreak/>
         <w:t>Deliverable: Final ER Diagram</w:t>
       </w:r>
+      <w:bookmarkEnd w:id="12"/>
       <w:bookmarkEnd w:id="13"/>
-      <w:bookmarkEnd w:id="14"/>
     </w:p>
     <w:tbl>
       <w:tblPr>
         <w:tblStyle w:val="TableGrid"/>
-        <w:tblW w:w="10243" w:type="dxa"/>
+        <w:tblW w:w="0" w:type="auto"/>
         <w:tblLook w:val="04A0" w:firstRow="1" w:lastRow="0" w:firstColumn="1" w:lastColumn="0" w:noHBand="0" w:noVBand="1"/>
       </w:tblPr>
       <w:tblGrid>
-        <w:gridCol w:w="10626"/>
+        <w:gridCol w:w="9350"/>
       </w:tblGrid>
       <w:tr>
         <w:trPr>
-          <w:trHeight w:val="7318"/>
+          <w:trHeight w:val="6668"/>
         </w:trPr>
         <w:tc>
           <w:tcPr>
-            <w:tcW w:w="10243" w:type="dxa"/>
+            <w:tcW w:w="9350" w:type="dxa"/>
           </w:tcPr>
           <w:p>
             <w:r>
@@ -3048,9 +3040,9 @@
               </w:rPr>
               <w:drawing>
                 <wp:inline distT="0" distB="0" distL="0" distR="0">
-                  <wp:extent cx="6607383" cy="4634345"/>
-                  <wp:effectExtent l="0" t="0" r="3175" b="0"/>
-                  <wp:docPr id="24" name="Picture 24"/>
+                  <wp:extent cx="5689600" cy="3990622"/>
+                  <wp:effectExtent l="0" t="0" r="6350" b="0"/>
+                  <wp:docPr id="7" name="Picture 7"/>
                   <wp:cNvGraphicFramePr>
                     <a:graphicFrameLocks xmlns:a="http://schemas.openxmlformats.org/drawingml/2006/main" noChangeAspect="1"/>
                   </wp:cNvGraphicFramePr>
@@ -3058,7 +3050,7 @@
                     <a:graphicData uri="http://schemas.openxmlformats.org/drawingml/2006/picture">
                       <pic:pic xmlns:pic="http://schemas.openxmlformats.org/drawingml/2006/picture">
                         <pic:nvPicPr>
-                          <pic:cNvPr id="24" name="Assignment 3 Redo Entity Relationship Diagram - 3.6.png"/>
+                          <pic:cNvPr id="7" name="Assignment 3 Redo Entity Relationship Diagram - 3.6.png"/>
                           <pic:cNvPicPr/>
                         </pic:nvPicPr>
                         <pic:blipFill>
@@ -3076,7 +3068,7 @@
                         <pic:spPr>
                           <a:xfrm>
                             <a:off x="0" y="0"/>
-                            <a:ext cx="6610359" cy="4636432"/>
+                            <a:ext cx="5691104" cy="3991677"/>
                           </a:xfrm>
                           <a:prstGeom prst="rect">
                             <a:avLst/>
@@ -3093,10 +3085,17 @@
       </w:tr>
     </w:tbl>
     <w:p>
+      <w:pPr>
+        <w:spacing w:after="0"/>
+      </w:pPr>
       <w:r>
         <w:t>Figure 3.6</w:t>
       </w:r>
+      <w:r>
+        <w:t xml:space="preserve"> Final ER Diagram </w:t>
+      </w:r>
     </w:p>
+    <w:p/>
     <w:p>
       <w:r>
         <w:t xml:space="preserve">The figure above is available in the </w:t>
@@ -3107,10 +3106,7 @@
       </w:r>
       <w:proofErr w:type="spellEnd"/>
       <w:r>
-        <w:t xml:space="preserve"> repository in a file titled Figu</w:t>
-      </w:r>
-      <w:r>
-        <w:t>re 3.6</w:t>
+        <w:t xml:space="preserve"> repository in a file titled Figure 3.6</w:t>
       </w:r>
     </w:p>
     <w:p>
@@ -3127,13 +3123,13 @@
       <w:pPr>
         <w:pStyle w:val="Heading2"/>
       </w:pPr>
-      <w:bookmarkStart w:id="15" w:name="_Toc529739625"/>
-      <w:bookmarkStart w:id="16" w:name="_Toc529741051"/>
+      <w:bookmarkStart w:id="14" w:name="_Toc529739625"/>
+      <w:bookmarkStart w:id="15" w:name="_Toc529742008"/>
       <w:r>
         <w:t>Difficult Decisions</w:t>
       </w:r>
+      <w:bookmarkEnd w:id="14"/>
       <w:bookmarkEnd w:id="15"/>
-      <w:bookmarkEnd w:id="16"/>
     </w:p>
     <w:p>
       <w:r>
@@ -3159,13 +3155,14 @@
       <w:pPr>
         <w:pStyle w:val="Heading2"/>
       </w:pPr>
-      <w:bookmarkStart w:id="17" w:name="_Toc529739626"/>
-      <w:bookmarkStart w:id="18" w:name="_Toc529741052"/>
-      <w:r>
+      <w:bookmarkStart w:id="16" w:name="_Toc529739626"/>
+      <w:bookmarkStart w:id="17" w:name="_Toc529742009"/>
+      <w:r>
+        <w:lastRenderedPageBreak/>
         <w:t>Future Considerations</w:t>
       </w:r>
+      <w:bookmarkEnd w:id="16"/>
       <w:bookmarkEnd w:id="17"/>
-      <w:bookmarkEnd w:id="18"/>
     </w:p>
     <w:p>
       <w:r>
@@ -3187,13 +3184,13 @@
       <w:pPr>
         <w:pStyle w:val="Heading2"/>
       </w:pPr>
-      <w:bookmarkStart w:id="19" w:name="_Toc529739627"/>
-      <w:bookmarkStart w:id="20" w:name="_Toc529741053"/>
+      <w:bookmarkStart w:id="18" w:name="_Toc529739627"/>
+      <w:bookmarkStart w:id="19" w:name="_Toc529742010"/>
       <w:r>
         <w:t>Appendix</w:t>
       </w:r>
+      <w:bookmarkEnd w:id="18"/>
       <w:bookmarkEnd w:id="19"/>
-      <w:bookmarkEnd w:id="20"/>
     </w:p>
     <w:p>
       <w:r>
@@ -3279,12 +3276,12 @@
       <w:pPr>
         <w:pStyle w:val="Heading3"/>
       </w:pPr>
+      <w:bookmarkStart w:id="20" w:name="_Toc529742011"/>
       <w:bookmarkStart w:id="21" w:name="_Toc529739628"/>
-      <w:bookmarkStart w:id="22" w:name="_Toc529741054"/>
       <w:r>
         <w:t>Appendix A</w:t>
       </w:r>
-      <w:bookmarkEnd w:id="22"/>
+      <w:bookmarkEnd w:id="20"/>
     </w:p>
     <w:p>
       <w:pPr>
@@ -3301,7 +3298,6 @@
       </w:r>
       <w:bookmarkEnd w:id="21"/>
     </w:p>
-    <w:p/>
     <w:tbl>
       <w:tblPr>
         <w:tblStyle w:val="GridTable4-Accent1"/>
@@ -4226,6 +4222,7 @@
                 <w:rFonts w:ascii="Calibri" w:eastAsia="Times New Roman" w:hAnsi="Calibri" w:cs="Calibri"/>
                 <w:color w:val="000000"/>
               </w:rPr>
+              <w:lastRenderedPageBreak/>
               <w:t>associateId</w:t>
             </w:r>
             <w:proofErr w:type="spellEnd"/>
@@ -5978,6 +5975,16 @@
       </w:r>
     </w:p>
     <w:p/>
+    <w:p/>
+    <w:p/>
+    <w:p/>
+    <w:p/>
+    <w:p/>
+    <w:p/>
+    <w:p/>
+    <w:p/>
+    <w:p/>
+    <w:p/>
     <w:tbl>
       <w:tblPr>
         <w:tblStyle w:val="GridTable4-Accent1"/>
@@ -6017,6 +6024,7 @@
                 <w:rFonts w:ascii="Calibri" w:eastAsia="Times New Roman" w:hAnsi="Calibri" w:cs="Calibri"/>
                 <w:color w:val="000000"/>
               </w:rPr>
+              <w:lastRenderedPageBreak/>
               <w:t>saleId</w:t>
             </w:r>
             <w:proofErr w:type="spellEnd"/>
@@ -7634,7 +7642,6 @@
     </w:tbl>
     <w:p>
       <w:r>
-        <w:lastRenderedPageBreak/>
         <w:t xml:space="preserve">Figure </w:t>
       </w:r>
       <w:proofErr w:type="spellStart"/>
@@ -8294,6 +8301,13 @@
       </w:r>
     </w:p>
     <w:p/>
+    <w:p/>
+    <w:p/>
+    <w:p/>
+    <w:p/>
+    <w:p/>
+    <w:p/>
+    <w:p/>
     <w:tbl>
       <w:tblPr>
         <w:tblStyle w:val="GridTable4-Accent1"/>
@@ -8317,6 +8331,7 @@
           <w:p>
             <w:proofErr w:type="spellStart"/>
             <w:r>
+              <w:lastRenderedPageBreak/>
               <w:t>salesTransactionsId</w:t>
             </w:r>
             <w:proofErr w:type="spellEnd"/>
@@ -8943,24 +8958,23 @@
       </w:r>
     </w:p>
     <w:p/>
-    <w:bookmarkStart w:id="23" w:name="_Toc529741055" w:displacedByCustomXml="next"/>
-    <w:bookmarkStart w:id="24" w:name="_Toc529739629" w:displacedByCustomXml="next"/>
+    <w:bookmarkStart w:id="22" w:name="_Toc529739629" w:displacedByCustomXml="next"/>
+    <w:bookmarkStart w:id="23" w:name="_Toc529742012" w:displacedByCustomXml="next"/>
     <w:sdt>
       <w:sdtPr>
+        <w:rPr>
+          <w:rFonts w:asciiTheme="minorHAnsi" w:eastAsiaTheme="minorHAnsi" w:hAnsiTheme="minorHAnsi" w:cstheme="minorBidi"/>
+          <w:color w:val="auto"/>
+          <w:sz w:val="22"/>
+          <w:szCs w:val="22"/>
+        </w:rPr>
         <w:id w:val="-1373529642"/>
         <w:docPartObj>
           <w:docPartGallery w:val="Bibliographies"/>
           <w:docPartUnique/>
         </w:docPartObj>
       </w:sdtPr>
-      <w:sdtEndPr>
-        <w:rPr>
-          <w:rFonts w:asciiTheme="minorHAnsi" w:eastAsiaTheme="minorHAnsi" w:hAnsiTheme="minorHAnsi" w:cstheme="minorBidi"/>
-          <w:color w:val="auto"/>
-          <w:sz w:val="22"/>
-          <w:szCs w:val="22"/>
-        </w:rPr>
-      </w:sdtEndPr>
+      <w:sdtEndPr/>
       <w:sdtContent>
         <w:p>
           <w:pPr>
@@ -8969,14 +8983,15 @@
           <w:r>
             <w:t>References</w:t>
           </w:r>
-          <w:bookmarkEnd w:id="24"/>
           <w:bookmarkEnd w:id="23"/>
+          <w:bookmarkEnd w:id="22"/>
         </w:p>
         <w:sdt>
           <w:sdtPr>
             <w:id w:val="-573587230"/>
             <w:bibliography/>
           </w:sdtPr>
+          <w:sdtEndPr/>
           <w:sdtContent>
             <w:p>
               <w:pPr>
@@ -9032,7 +9047,10 @@
         </w:sdt>
       </w:sdtContent>
     </w:sdt>
-    <w:p/>
+    <w:p>
+      <w:bookmarkStart w:id="24" w:name="_GoBack"/>
+      <w:bookmarkEnd w:id="24"/>
+    </w:p>
     <w:sectPr>
       <w:pgSz w:w="12240" w:h="15840"/>
       <w:pgMar w:top="1440" w:right="1440" w:bottom="1440" w:left="1440" w:header="720" w:footer="720" w:gutter="0"/>
@@ -10400,7 +10418,7 @@
 </file>
 
 <file path=customXml/itemProps1.xml><?xml version="1.0" encoding="utf-8"?>
-<ds:datastoreItem xmlns:ds="http://schemas.openxmlformats.org/officeDocument/2006/customXml" ds:itemID="{1B4A3BD6-3904-49CB-9198-8597055EDF09}">
+<ds:datastoreItem xmlns:ds="http://schemas.openxmlformats.org/officeDocument/2006/customXml" ds:itemID="{3503F145-7575-4417-9DE8-BF145E9CCB74}">
   <ds:schemaRefs>
     <ds:schemaRef ds:uri="http://schemas.openxmlformats.org/officeDocument/2006/bibliography"/>
   </ds:schemaRefs>
